--- a/作业题/就业班JavaSE--day11【字节流,高效流】/JavaSE-day11每日作业卷.docx
+++ b/作业题/就业班JavaSE--day11【字节流,高效流】/JavaSE-day11每日作业卷.docx
@@ -668,16 +668,7 @@
           <w:rFonts w:hint="eastAsia"/>
           <w:lang w:val="en-US" w:eastAsia="zh-CN"/>
         </w:rPr>
-        <w:t>文件的续写和换行</w:t>
-      </w:r>
-      <w:bookmarkStart w:id="0" w:name="_GoBack"/>
-      <w:bookmarkEnd w:id="0"/>
-      <w:r>
-        <w:rPr>
-          <w:rFonts w:hint="eastAsia"/>
-          <w:lang w:val="en-US" w:eastAsia="zh-CN"/>
-        </w:rPr>
-        <w:t>输出</w:t>
+        <w:t>文件的续写和换行输出</w:t>
       </w:r>
     </w:p>
     <w:p>
@@ -2752,6 +2743,7 @@
           <w:lang w:val="en-US" w:eastAsia="zh-CN"/>
         </w:rPr>
       </w:pPr>
+      <w:bookmarkStart w:id="0" w:name="_GoBack"/>
       <w:r>
         <w:rPr>
           <w:rFonts w:hint="eastAsia"/>
@@ -2998,6 +2990,7 @@
         <w:t>3.两个时间相减即可</w:t>
       </w:r>
     </w:p>
+    <w:bookmarkEnd w:id="0"/>
     <w:p>
       <w:pPr>
         <w:pStyle w:val="2"/>
@@ -4584,6 +4577,7 @@
       <w:pPr>
         <w:pStyle w:val="29"/>
         <w:numPr>
+          <w:ilvl w:val="0"/>
           <w:numId w:val="0"/>
         </w:numPr>
         <w:ind w:leftChars="0"/>
@@ -4604,6 +4598,7 @@
       <w:pPr>
         <w:pStyle w:val="29"/>
         <w:numPr>
+          <w:ilvl w:val="0"/>
           <w:numId w:val="0"/>
         </w:numPr>
         <w:ind w:leftChars="0"/>
@@ -8799,7 +8794,6 @@
     </a:fmtScheme>
   </a:themeElements>
   <a:objectDefaults/>
-  <a:extraClrSchemeLst/>
 </a:theme>
 </file>
 
